--- a/reports/limpieza_datos.docx
+++ b/reports/limpieza_datos.docx
@@ -4,7 +4,15 @@
   <w:body>
     <w:p>
       <w:r>
-        <w:t>Como primer paso se guardó el archivo en un formato .xmls(Libro de Excel) para poder trabajar con el conjunto de datos</w:t>
+        <w:t>Como primer paso se guardó el archivo en un formato .</w:t>
+      </w:r>
+      <w:proofErr w:type="spellStart"/>
+      <w:r>
+        <w:t>xmls</w:t>
+      </w:r>
+      <w:proofErr w:type="spellEnd"/>
+      <w:r>
+        <w:t>(Libro de Excel) para poder trabajar con el conjunto de datos</w:t>
       </w:r>
     </w:p>
     <w:p>
@@ -100,14 +108,22 @@
         </w:numPr>
       </w:pPr>
       <w:r>
-        <w:t>Celdas vacias</w:t>
-      </w:r>
+        <w:t xml:space="preserve">Celdas </w:t>
+      </w:r>
+      <w:proofErr w:type="spellStart"/>
+      <w:r>
+        <w:t>vacias</w:t>
+      </w:r>
+      <w:proofErr w:type="spellEnd"/>
     </w:p>
     <w:p/>
     <w:p/>
     <w:p>
       <w:r>
         <w:t>Desarrollo</w:t>
+      </w:r>
+      <w:r>
+        <w:t xml:space="preserve"> de limpieza de datos</w:t>
       </w:r>
     </w:p>
     <w:p>
